--- a/Thought Process.docx
+++ b/Thought Process.docx
@@ -366,31 +366,13 @@
         <w:rPr>
           <w:lang w:val="en-GB"/>
         </w:rPr>
-        <w:t xml:space="preserve">ierarchical clustering with </w:t>
-      </w:r>
-      <w:r>
-        <w:rPr>
-          <w:lang w:val="en-GB"/>
-        </w:rPr>
-        <w:t>Gower</w:t>
-      </w:r>
-      <w:r>
-        <w:rPr>
-          <w:lang w:val="en-GB"/>
-        </w:rPr>
-        <w:t xml:space="preserve"> distance</w:t>
-      </w:r>
-      <w:r>
-        <w:rPr>
-          <w:lang w:val="en-GB"/>
-        </w:rPr>
-        <w:t xml:space="preserve"> and K-Prototypes came to my mind. I went for the latter since </w:t>
-      </w:r>
-      <w:r>
-        <w:rPr>
-          <w:lang w:val="en-GB"/>
-        </w:rPr>
-        <w:t>H</w:t>
+        <w:t>ierarchical clustering with Gower distance</w:t>
+      </w:r>
+      <w:r>
+        <w:rPr>
+          <w:lang w:val="en-GB"/>
+        </w:rPr>
+        <w:t xml:space="preserve"> and K-Prototypes came to my mind. I went for the latter since H</w:t>
       </w:r>
       <w:r>
         <w:rPr>
@@ -408,13 +390,7 @@
         <w:rPr>
           <w:lang w:val="en-GB"/>
         </w:rPr>
-        <w:t>Silhouette</w:t>
-      </w:r>
-      <w:r>
-        <w:rPr>
-          <w:lang w:val="en-GB"/>
-        </w:rPr>
-        <w:t xml:space="preserve"> Score</w:t>
+        <w:t>Silhouette Score</w:t>
       </w:r>
       <w:r>
         <w:rPr>
@@ -451,7 +427,7 @@
           <w:szCs w:val="28"/>
           <w:shd w:val="clear" w:color="auto" w:fill="FFFFFF"/>
         </w:rPr>
-        <w:t>S</w:t>
+        <w:t>Suggestions</w:t>
       </w:r>
       <w:r>
         <w:rPr>
@@ -462,9 +438,498 @@
           <w:szCs w:val="28"/>
           <w:shd w:val="clear" w:color="auto" w:fill="FFFFFF"/>
         </w:rPr>
-        <w:t>uggestions</w:t>
-      </w:r>
-      <w:r>
+        <w:t xml:space="preserve"> and Key Insights</w:t>
+      </w:r>
+    </w:p>
+    <w:p>
+      <w:pPr>
+        <w:spacing w:after="0" w:line="240" w:lineRule="auto"/>
+        <w:rPr>
+          <w:rFonts w:eastAsia="Times New Roman" w:cstheme="minorHAnsi"/>
+        </w:rPr>
+      </w:pPr>
+      <w:r>
+        <w:rPr>
+          <w:rFonts w:eastAsia="Times New Roman" w:cstheme="minorHAnsi"/>
+        </w:rPr>
+        <w:t>Contract Type, Monthly Charges and Tenure are important features for explaining Churn-rate.  </w:t>
+      </w:r>
+    </w:p>
+    <w:p>
+      <w:pPr>
+        <w:spacing w:after="0" w:line="240" w:lineRule="auto"/>
+        <w:rPr>
+          <w:rFonts w:eastAsia="Times New Roman" w:cstheme="minorHAnsi"/>
+        </w:rPr>
+      </w:pPr>
+      <w:r>
+        <w:rPr>
+          <w:rFonts w:eastAsia="Times New Roman" w:cstheme="minorHAnsi"/>
+        </w:rPr>
+        <w:t>Month-to-month customers have a usually high churn rate at the 70$ - 110$ Monthly Charges Bracket. Fluctuating about 49.82% to 53.94%</w:t>
+      </w:r>
+      <w:r>
+        <w:rPr>
+          <w:rFonts w:eastAsia="Times New Roman" w:cstheme="minorHAnsi"/>
+        </w:rPr>
+        <w:t xml:space="preserve">. Surprisingly, these customers also make the most money for the company. Good news is that they are gradually less likely to leave as their tenure increases. </w:t>
+      </w:r>
+    </w:p>
+    <w:p>
+      <w:pPr>
+        <w:spacing w:after="0" w:line="240" w:lineRule="auto"/>
+        <w:rPr>
+          <w:rFonts w:eastAsia="Times New Roman" w:cstheme="minorHAnsi"/>
+        </w:rPr>
+      </w:pPr>
+    </w:p>
+    <w:p>
+      <w:pPr>
+        <w:pStyle w:val="ListParagraph"/>
+        <w:numPr>
+          <w:ilvl w:val="0"/>
+          <w:numId w:val="1"/>
+        </w:numPr>
+        <w:spacing w:after="0" w:line="240" w:lineRule="auto"/>
+        <w:rPr>
+          <w:rFonts w:eastAsia="Times New Roman" w:cstheme="minorHAnsi"/>
+        </w:rPr>
+      </w:pPr>
+      <w:r>
+        <w:rPr>
+          <w:rFonts w:eastAsia="Times New Roman" w:cstheme="minorHAnsi"/>
+        </w:rPr>
+        <w:t xml:space="preserve">Provide Monthly Charges discounts as their tenure increases. Therefore, they would hopefully give in to the promotions and stay longer and thus generating more profit. </w:t>
+      </w:r>
+    </w:p>
+    <w:p>
+      <w:pPr>
+        <w:pStyle w:val="ListParagraph"/>
+        <w:numPr>
+          <w:ilvl w:val="0"/>
+          <w:numId w:val="1"/>
+        </w:numPr>
+        <w:spacing w:after="0" w:line="240" w:lineRule="auto"/>
+        <w:rPr>
+          <w:rFonts w:eastAsia="Times New Roman" w:cstheme="minorHAnsi"/>
+        </w:rPr>
+      </w:pPr>
+      <w:r>
+        <w:rPr>
+          <w:rFonts w:eastAsia="Times New Roman" w:cstheme="minorHAnsi"/>
+        </w:rPr>
+        <w:t xml:space="preserve">There also might be a chance that </w:t>
+      </w:r>
+      <w:r>
+        <w:rPr>
+          <w:rFonts w:eastAsia="Times New Roman" w:cstheme="minorHAnsi"/>
+        </w:rPr>
+        <w:t xml:space="preserve">Telecom </w:t>
+      </w:r>
+      <w:r>
+        <w:rPr>
+          <w:rFonts w:eastAsia="Times New Roman" w:cstheme="minorHAnsi"/>
+        </w:rPr>
+        <w:t>competitors</w:t>
+      </w:r>
+      <w:r>
+        <w:rPr>
+          <w:rFonts w:eastAsia="Times New Roman" w:cstheme="minorHAnsi"/>
+        </w:rPr>
+        <w:t xml:space="preserve"> provide a better high-end service at a high Monthly Charges. Thus, customers might switch.</w:t>
+      </w:r>
+    </w:p>
+    <w:p>
+      <w:pPr>
+        <w:spacing w:after="0" w:line="240" w:lineRule="auto"/>
+        <w:rPr>
+          <w:rFonts w:eastAsia="Times New Roman" w:cstheme="minorHAnsi"/>
+        </w:rPr>
+      </w:pPr>
+    </w:p>
+    <w:p>
+      <w:pPr>
+        <w:spacing w:after="0" w:line="240" w:lineRule="auto"/>
+        <w:rPr>
+          <w:rFonts w:eastAsia="Times New Roman" w:cstheme="minorHAnsi"/>
+        </w:rPr>
+      </w:pPr>
+      <w:r>
+        <w:rPr>
+          <w:rFonts w:eastAsia="Times New Roman" w:cstheme="minorHAnsi"/>
+        </w:rPr>
+        <w:t>Churn-rate of Customers on one-year or two-year contract gradually increase over-time however not at a significant rate</w:t>
+      </w:r>
+      <w:r>
+        <w:rPr>
+          <w:rFonts w:eastAsia="Times New Roman" w:cstheme="minorHAnsi"/>
+        </w:rPr>
+        <w:t xml:space="preserve"> and not as high as Customers on Month-to-month contract.</w:t>
+      </w:r>
+    </w:p>
+    <w:p>
+      <w:pPr>
+        <w:pStyle w:val="ListParagraph"/>
+        <w:numPr>
+          <w:ilvl w:val="0"/>
+          <w:numId w:val="1"/>
+        </w:numPr>
+        <w:spacing w:after="0" w:line="240" w:lineRule="auto"/>
+        <w:rPr>
+          <w:rFonts w:eastAsia="Times New Roman" w:cstheme="minorHAnsi"/>
+        </w:rPr>
+      </w:pPr>
+      <w:r>
+        <w:rPr>
+          <w:rFonts w:eastAsia="Times New Roman" w:cstheme="minorHAnsi"/>
+        </w:rPr>
+        <w:t xml:space="preserve">Try to make Customers on Month-to-month contract to switch to longer plans. Promotions like discount could be ideals for longer plans. </w:t>
+      </w:r>
+    </w:p>
+    <w:p>
+      <w:pPr>
+        <w:spacing w:after="0" w:line="240" w:lineRule="auto"/>
+        <w:rPr>
+          <w:rFonts w:eastAsia="Times New Roman" w:cstheme="minorHAnsi"/>
+        </w:rPr>
+      </w:pPr>
+    </w:p>
+    <w:p>
+      <w:pPr>
+        <w:spacing w:after="0" w:line="240" w:lineRule="auto"/>
+        <w:rPr>
+          <w:rFonts w:eastAsia="Times New Roman" w:cstheme="minorHAnsi"/>
+        </w:rPr>
+      </w:pPr>
+      <w:r>
+        <w:rPr>
+          <w:rFonts w:eastAsia="Times New Roman" w:cstheme="minorHAnsi"/>
+        </w:rPr>
+        <w:t>Monthly Charges</w:t>
+      </w:r>
+      <w:r>
+        <w:rPr>
+          <w:rFonts w:eastAsia="Times New Roman" w:cstheme="minorHAnsi"/>
+        </w:rPr>
+        <w:t> of </w:t>
+      </w:r>
+      <w:r>
+        <w:rPr>
+          <w:rFonts w:eastAsia="Times New Roman" w:cstheme="minorHAnsi"/>
+        </w:rPr>
+        <w:t>Customers</w:t>
+      </w:r>
+      <w:r>
+        <w:rPr>
+          <w:rFonts w:eastAsia="Times New Roman" w:cstheme="minorHAnsi"/>
+        </w:rPr>
+        <w:t xml:space="preserve"> </w:t>
+      </w:r>
+      <w:r>
+        <w:rPr>
+          <w:rFonts w:eastAsia="Times New Roman" w:cstheme="minorHAnsi"/>
+        </w:rPr>
+        <w:t>on one-year contract </w:t>
+      </w:r>
+      <w:r>
+        <w:rPr>
+          <w:rFonts w:eastAsia="Times New Roman" w:cstheme="minorHAnsi"/>
+        </w:rPr>
+        <w:t>drives up churn-rate</w:t>
+      </w:r>
+      <w:r>
+        <w:rPr>
+          <w:rFonts w:eastAsia="Times New Roman" w:cstheme="minorHAnsi"/>
+        </w:rPr>
+        <w:t> gradually increase over-time from 2.76% to 22.92%.</w:t>
+      </w:r>
+    </w:p>
+    <w:p>
+      <w:pPr>
+        <w:pStyle w:val="ListParagraph"/>
+        <w:numPr>
+          <w:ilvl w:val="0"/>
+          <w:numId w:val="1"/>
+        </w:numPr>
+        <w:spacing w:after="0" w:line="240" w:lineRule="auto"/>
+        <w:rPr>
+          <w:rFonts w:eastAsia="Times New Roman" w:cstheme="minorHAnsi"/>
+        </w:rPr>
+      </w:pPr>
+      <w:r>
+        <w:rPr>
+          <w:rFonts w:eastAsia="Times New Roman" w:cstheme="minorHAnsi"/>
+        </w:rPr>
+        <w:t>Another proof of competition at high-end telecom service.</w:t>
+      </w:r>
+    </w:p>
+    <w:p>
+      <w:pPr>
+        <w:spacing w:after="0" w:line="240" w:lineRule="auto"/>
+        <w:rPr>
+          <w:rFonts w:eastAsia="Times New Roman" w:cstheme="minorHAnsi"/>
+        </w:rPr>
+      </w:pPr>
+    </w:p>
+    <w:p>
+      <w:pPr>
+        <w:spacing w:after="0" w:line="240" w:lineRule="auto"/>
+        <w:rPr>
+          <w:rFonts w:eastAsia="Times New Roman" w:cstheme="minorHAnsi"/>
+        </w:rPr>
+      </w:pPr>
+      <w:r>
+        <w:rPr>
+          <w:rFonts w:eastAsia="Times New Roman" w:cstheme="minorHAnsi"/>
+          <w:color w:val="538135" w:themeColor="accent6" w:themeShade="BF"/>
+        </w:rPr>
+        <w:t>Green cluster</w:t>
+      </w:r>
+      <w:r>
+        <w:rPr>
+          <w:rFonts w:eastAsia="Times New Roman" w:cstheme="minorHAnsi"/>
+        </w:rPr>
+        <w:t>: Monthly Charges &lt; 60.225 and Tenure &lt; </w:t>
+      </w:r>
+      <w:r>
+        <w:rPr>
+          <w:rFonts w:eastAsia="Times New Roman" w:cstheme="minorHAnsi"/>
+        </w:rPr>
+        <w:t>45</w:t>
+      </w:r>
+      <w:r>
+        <w:rPr>
+          <w:rFonts w:eastAsia="Times New Roman" w:cstheme="minorHAnsi"/>
+        </w:rPr>
+        <w:t>.5 (Account for </w:t>
+      </w:r>
+      <w:r>
+        <w:rPr>
+          <w:rFonts w:eastAsia="Times New Roman" w:cstheme="minorHAnsi"/>
+        </w:rPr>
+        <w:t>~</w:t>
+      </w:r>
+      <w:r>
+        <w:rPr>
+          <w:rFonts w:eastAsia="Times New Roman" w:cstheme="minorHAnsi"/>
+        </w:rPr>
+        <w:t>24% of the Total </w:t>
+      </w:r>
+      <w:r>
+        <w:rPr>
+          <w:rFonts w:eastAsia="Times New Roman" w:cstheme="minorHAnsi"/>
+        </w:rPr>
+        <w:t>Churners</w:t>
+      </w:r>
+      <w:r>
+        <w:rPr>
+          <w:rFonts w:eastAsia="Times New Roman" w:cstheme="minorHAnsi"/>
+        </w:rPr>
+        <w:t>)</w:t>
+      </w:r>
+    </w:p>
+    <w:p>
+      <w:pPr>
+        <w:pStyle w:val="ListParagraph"/>
+        <w:numPr>
+          <w:ilvl w:val="0"/>
+          <w:numId w:val="1"/>
+        </w:numPr>
+        <w:spacing w:after="0" w:line="240" w:lineRule="auto"/>
+        <w:rPr>
+          <w:rFonts w:eastAsia="Times New Roman" w:cstheme="minorHAnsi"/>
+        </w:rPr>
+      </w:pPr>
+      <w:r>
+        <w:rPr>
+          <w:rFonts w:eastAsia="Times New Roman" w:cstheme="minorHAnsi"/>
+        </w:rPr>
+        <w:t>Only 24%, which means the company does reasonably well at non-premium bracket.</w:t>
+      </w:r>
+    </w:p>
+    <w:p>
+      <w:pPr>
+        <w:spacing w:after="0" w:line="240" w:lineRule="auto"/>
+        <w:rPr>
+          <w:rFonts w:eastAsia="Times New Roman" w:cstheme="minorHAnsi"/>
+        </w:rPr>
+      </w:pPr>
+    </w:p>
+    <w:p>
+      <w:pPr>
+        <w:spacing w:after="0" w:line="240" w:lineRule="auto"/>
+        <w:rPr>
+          <w:rFonts w:eastAsia="Times New Roman" w:cstheme="minorHAnsi"/>
+        </w:rPr>
+      </w:pPr>
+      <w:r>
+        <w:rPr>
+          <w:rFonts w:eastAsia="Times New Roman" w:cstheme="minorHAnsi"/>
+          <w:color w:val="FFC000"/>
+        </w:rPr>
+        <w:t>Orange cluster</w:t>
+      </w:r>
+      <w:r>
+        <w:rPr>
+          <w:rFonts w:eastAsia="Times New Roman" w:cstheme="minorHAnsi"/>
+        </w:rPr>
+        <w:t>: Monthly Charges &gt; 60.225 and Tenure &lt; 23.5 (Account for ~49% of the Total </w:t>
+      </w:r>
+      <w:r>
+        <w:rPr>
+          <w:rFonts w:eastAsia="Times New Roman" w:cstheme="minorHAnsi"/>
+        </w:rPr>
+        <w:t>Churners</w:t>
+      </w:r>
+      <w:r>
+        <w:rPr>
+          <w:rFonts w:eastAsia="Times New Roman" w:cstheme="minorHAnsi"/>
+        </w:rPr>
+        <w:t>)</w:t>
+      </w:r>
+    </w:p>
+    <w:p>
+      <w:pPr>
+        <w:pStyle w:val="ListParagraph"/>
+        <w:numPr>
+          <w:ilvl w:val="0"/>
+          <w:numId w:val="1"/>
+        </w:numPr>
+        <w:spacing w:after="0" w:line="240" w:lineRule="auto"/>
+        <w:rPr>
+          <w:rFonts w:eastAsia="Times New Roman" w:cstheme="minorHAnsi"/>
+        </w:rPr>
+      </w:pPr>
+      <w:r>
+        <w:rPr>
+          <w:rFonts w:eastAsia="Times New Roman" w:cstheme="minorHAnsi"/>
+        </w:rPr>
+        <w:t>Another proof</w:t>
+      </w:r>
+      <w:r>
+        <w:rPr>
+          <w:rFonts w:eastAsia="Times New Roman" w:cstheme="minorHAnsi"/>
+        </w:rPr>
+        <w:t xml:space="preserve"> of competition at high-end telecom service. However, Tenure less than 23.5 indicates that customers will be less likely to leave as Tenure increases. This clusters accounts for a total of </w:t>
+      </w:r>
+      <w:r>
+        <w:rPr>
+          <w:rFonts w:eastAsia="Times New Roman" w:cstheme="minorHAnsi"/>
+        </w:rPr>
+        <w:t>~49% of the Total </w:t>
+      </w:r>
+      <w:r>
+        <w:rPr>
+          <w:rFonts w:eastAsia="Times New Roman" w:cstheme="minorHAnsi"/>
+        </w:rPr>
+        <w:t>Churners as well, which is a strong indication that this telecom company needs to improve their service for their premium customers</w:t>
+      </w:r>
+      <w:r>
+        <w:rPr>
+          <w:rFonts w:eastAsia="Times New Roman" w:cstheme="minorHAnsi"/>
+        </w:rPr>
+        <w:t>. This bracket produces the most profit as well, high churn-rate at this bracket means losing profit.</w:t>
+      </w:r>
+      <w:r>
+        <w:rPr>
+          <w:rFonts w:eastAsia="Times New Roman" w:cstheme="minorHAnsi"/>
+        </w:rPr>
+        <w:t xml:space="preserve"> It is suggested to </w:t>
+      </w:r>
+      <w:r>
+        <w:rPr>
+          <w:rFonts w:eastAsia="Times New Roman" w:cstheme="minorHAnsi"/>
+        </w:rPr>
+        <w:lastRenderedPageBreak/>
+        <w:t>aggressively target this group for marketing and re-marketing purposes, trying to get customers on this bracket to stay longer is ideal.</w:t>
+      </w:r>
+    </w:p>
+    <w:p>
+      <w:pPr>
+        <w:pStyle w:val="ListParagraph"/>
+        <w:spacing w:after="0" w:line="240" w:lineRule="auto"/>
+        <w:rPr>
+          <w:rFonts w:eastAsia="Times New Roman" w:cstheme="minorHAnsi"/>
+        </w:rPr>
+      </w:pPr>
+    </w:p>
+    <w:p>
+      <w:pPr>
+        <w:spacing w:after="0" w:line="240" w:lineRule="auto"/>
+        <w:rPr>
+          <w:rFonts w:eastAsia="Times New Roman" w:cstheme="minorHAnsi"/>
+        </w:rPr>
+      </w:pPr>
+      <w:r>
+        <w:rPr>
+          <w:rFonts w:eastAsia="Times New Roman" w:cstheme="minorHAnsi"/>
+          <w:color w:val="7030A0"/>
+        </w:rPr>
+        <w:t>Violet cluster</w:t>
+      </w:r>
+      <w:r>
+        <w:rPr>
+          <w:rFonts w:eastAsia="Times New Roman" w:cstheme="minorHAnsi"/>
+        </w:rPr>
+        <w:t>: Monthly Charges &gt; 80.225 and Tenure &gt; 27.5 (Account for ~19% of the Total </w:t>
+      </w:r>
+      <w:r>
+        <w:rPr>
+          <w:rFonts w:eastAsia="Times New Roman" w:cstheme="minorHAnsi"/>
+        </w:rPr>
+        <w:t>Churners</w:t>
+      </w:r>
+      <w:r>
+        <w:rPr>
+          <w:rFonts w:eastAsia="Times New Roman" w:cstheme="minorHAnsi"/>
+        </w:rPr>
+        <w:t>)</w:t>
+      </w:r>
+    </w:p>
+    <w:p>
+      <w:pPr>
+        <w:pStyle w:val="ListParagraph"/>
+        <w:numPr>
+          <w:ilvl w:val="0"/>
+          <w:numId w:val="1"/>
+        </w:numPr>
+        <w:spacing w:after="0" w:line="240" w:lineRule="auto"/>
+        <w:rPr>
+          <w:rFonts w:eastAsia="Times New Roman" w:cstheme="minorHAnsi"/>
+        </w:rPr>
+      </w:pPr>
+      <w:r>
+        <w:rPr>
+          <w:rFonts w:eastAsia="Times New Roman" w:cstheme="minorHAnsi"/>
+        </w:rPr>
+        <w:t>Another proof of competition at high-end telecom service</w:t>
+      </w:r>
+      <w:r>
+        <w:rPr>
+          <w:rFonts w:eastAsia="Times New Roman" w:cstheme="minorHAnsi"/>
+        </w:rPr>
+        <w:t xml:space="preserve">. However, Tenure is greater than 27.5 and it accounts for 19% of the total churners, which is OK. Since as tenure increases, people are less likely to leave. </w:t>
+      </w:r>
+    </w:p>
+    <w:p>
+      <w:pPr>
+        <w:spacing w:after="0" w:line="240" w:lineRule="auto"/>
+        <w:rPr>
+          <w:rFonts w:eastAsia="Times New Roman" w:cstheme="minorHAnsi"/>
+        </w:rPr>
+      </w:pPr>
+    </w:p>
+    <w:p>
+      <w:pPr>
+        <w:spacing w:after="0" w:line="240" w:lineRule="auto"/>
+        <w:rPr>
+          <w:rFonts w:eastAsia="Times New Roman" w:cstheme="minorHAnsi"/>
+        </w:rPr>
+      </w:pPr>
+    </w:p>
+    <w:p>
+      <w:pPr>
+        <w:jc w:val="center"/>
         <w:rPr>
           <w:rFonts w:cstheme="minorHAnsi"/>
           <w:b/>
@@ -473,522 +938,8 @@
           <w:szCs w:val="28"/>
           <w:shd w:val="clear" w:color="auto" w:fill="FFFFFF"/>
         </w:rPr>
-        <w:t xml:space="preserve"> and Key Insights</w:t>
-      </w:r>
-    </w:p>
-    <w:p>
-      <w:pPr>
-        <w:spacing w:after="0" w:line="240" w:lineRule="auto"/>
-        <w:rPr>
-          <w:rFonts w:eastAsia="Times New Roman" w:cstheme="minorHAnsi"/>
-        </w:rPr>
-      </w:pPr>
-      <w:r>
-        <w:rPr>
-          <w:rFonts w:eastAsia="Times New Roman" w:cstheme="minorHAnsi"/>
-        </w:rPr>
-        <w:t>Contract Type, Monthly Charges and Tenure are important features for explaining Churn-rate.  </w:t>
-      </w:r>
-    </w:p>
-    <w:p>
-      <w:pPr>
-        <w:spacing w:after="0" w:line="240" w:lineRule="auto"/>
-        <w:rPr>
-          <w:rFonts w:eastAsia="Times New Roman" w:cstheme="minorHAnsi"/>
-        </w:rPr>
-      </w:pPr>
-      <w:r>
-        <w:rPr>
-          <w:rFonts w:eastAsia="Times New Roman" w:cstheme="minorHAnsi"/>
-        </w:rPr>
-        <w:t>Month-to-month customers have a usually high churn rate at the 70$ - 110$ Monthly Charges Bracket. Fluctuating about 49.82% to 53.94%</w:t>
-      </w:r>
-      <w:r>
-        <w:rPr>
-          <w:rFonts w:eastAsia="Times New Roman" w:cstheme="minorHAnsi"/>
-        </w:rPr>
-        <w:t xml:space="preserve">. Surprisingly, these customers also make the most money for the company. Good news is that they are gradually less likely to leave as their tenure increases. </w:t>
-      </w:r>
-    </w:p>
-    <w:p>
-      <w:pPr>
-        <w:spacing w:after="0" w:line="240" w:lineRule="auto"/>
-        <w:rPr>
-          <w:rFonts w:eastAsia="Times New Roman" w:cstheme="minorHAnsi"/>
-        </w:rPr>
-      </w:pPr>
-    </w:p>
-    <w:p>
-      <w:pPr>
-        <w:pStyle w:val="ListParagraph"/>
-        <w:numPr>
-          <w:ilvl w:val="0"/>
-          <w:numId w:val="1"/>
-        </w:numPr>
-        <w:spacing w:after="0" w:line="240" w:lineRule="auto"/>
-        <w:rPr>
-          <w:rFonts w:eastAsia="Times New Roman" w:cstheme="minorHAnsi"/>
-        </w:rPr>
-      </w:pPr>
-      <w:r>
-        <w:rPr>
-          <w:rFonts w:eastAsia="Times New Roman" w:cstheme="minorHAnsi"/>
-        </w:rPr>
-        <w:t xml:space="preserve">Provide Monthly Charges discounts as their tenure increases. Therefore, they would hopefully give in to the promotions and stay longer and thus generating more profit. </w:t>
-      </w:r>
-    </w:p>
-    <w:p>
-      <w:pPr>
-        <w:pStyle w:val="ListParagraph"/>
-        <w:numPr>
-          <w:ilvl w:val="0"/>
-          <w:numId w:val="1"/>
-        </w:numPr>
-        <w:spacing w:after="0" w:line="240" w:lineRule="auto"/>
-        <w:rPr>
-          <w:rFonts w:eastAsia="Times New Roman" w:cstheme="minorHAnsi"/>
-        </w:rPr>
-      </w:pPr>
-      <w:r>
-        <w:rPr>
-          <w:rFonts w:eastAsia="Times New Roman" w:cstheme="minorHAnsi"/>
-        </w:rPr>
-        <w:t xml:space="preserve">There also might be a chance that </w:t>
-      </w:r>
-      <w:r>
-        <w:rPr>
-          <w:rFonts w:eastAsia="Times New Roman" w:cstheme="minorHAnsi"/>
-        </w:rPr>
-        <w:t xml:space="preserve">Telecom </w:t>
-      </w:r>
-      <w:r>
-        <w:rPr>
-          <w:rFonts w:eastAsia="Times New Roman" w:cstheme="minorHAnsi"/>
-        </w:rPr>
-        <w:t>competitors</w:t>
-      </w:r>
-      <w:r>
-        <w:rPr>
-          <w:rFonts w:eastAsia="Times New Roman" w:cstheme="minorHAnsi"/>
-        </w:rPr>
-        <w:t xml:space="preserve"> provide a better high-end service at a high Monthly Charges. Thus, customers might switch.</w:t>
-      </w:r>
-    </w:p>
-    <w:p>
-      <w:pPr>
-        <w:spacing w:after="0" w:line="240" w:lineRule="auto"/>
-        <w:rPr>
-          <w:rFonts w:eastAsia="Times New Roman" w:cstheme="minorHAnsi"/>
-        </w:rPr>
-      </w:pPr>
-    </w:p>
-    <w:p>
-      <w:pPr>
-        <w:spacing w:after="0" w:line="240" w:lineRule="auto"/>
-        <w:rPr>
-          <w:rFonts w:eastAsia="Times New Roman" w:cstheme="minorHAnsi"/>
-        </w:rPr>
-      </w:pPr>
-      <w:r>
-        <w:rPr>
-          <w:rFonts w:eastAsia="Times New Roman" w:cstheme="minorHAnsi"/>
-        </w:rPr>
-        <w:t>Churn-rate of Customers on one-year or two-year contract gradually increase over-time however not at a significant rate</w:t>
-      </w:r>
-      <w:r>
-        <w:rPr>
-          <w:rFonts w:eastAsia="Times New Roman" w:cstheme="minorHAnsi"/>
-        </w:rPr>
-        <w:t xml:space="preserve"> and not as high as Customers on Month-to-month contract.</w:t>
-      </w:r>
-    </w:p>
-    <w:p>
-      <w:pPr>
-        <w:pStyle w:val="ListParagraph"/>
-        <w:numPr>
-          <w:ilvl w:val="0"/>
-          <w:numId w:val="1"/>
-        </w:numPr>
-        <w:spacing w:after="0" w:line="240" w:lineRule="auto"/>
-        <w:rPr>
-          <w:rFonts w:eastAsia="Times New Roman" w:cstheme="minorHAnsi"/>
-        </w:rPr>
-      </w:pPr>
-      <w:r>
-        <w:rPr>
-          <w:rFonts w:eastAsia="Times New Roman" w:cstheme="minorHAnsi"/>
-        </w:rPr>
-        <w:t>T</w:t>
-      </w:r>
-      <w:r>
-        <w:rPr>
-          <w:rFonts w:eastAsia="Times New Roman" w:cstheme="minorHAnsi"/>
-        </w:rPr>
-        <w:t xml:space="preserve">ry to make </w:t>
-      </w:r>
-      <w:r>
-        <w:rPr>
-          <w:rFonts w:eastAsia="Times New Roman" w:cstheme="minorHAnsi"/>
-        </w:rPr>
-        <w:t>Customers on Month-to-month contract</w:t>
-      </w:r>
-      <w:r>
-        <w:rPr>
-          <w:rFonts w:eastAsia="Times New Roman" w:cstheme="minorHAnsi"/>
-        </w:rPr>
-        <w:t xml:space="preserve"> to switch to longer plans. Promotions like discount could be ideals for longer plans. </w:t>
-      </w:r>
-    </w:p>
-    <w:p>
-      <w:pPr>
-        <w:spacing w:after="0" w:line="240" w:lineRule="auto"/>
-        <w:rPr>
-          <w:rFonts w:eastAsia="Times New Roman" w:cstheme="minorHAnsi"/>
-        </w:rPr>
-      </w:pPr>
-    </w:p>
-    <w:p>
-      <w:pPr>
-        <w:spacing w:after="0" w:line="240" w:lineRule="auto"/>
-        <w:rPr>
-          <w:rFonts w:eastAsia="Times New Roman" w:cstheme="minorHAnsi"/>
-        </w:rPr>
-      </w:pPr>
-      <w:r>
-        <w:rPr>
-          <w:rFonts w:eastAsia="Times New Roman" w:cstheme="minorHAnsi"/>
-        </w:rPr>
-        <w:t>Monthly Charges</w:t>
-      </w:r>
-      <w:r>
-        <w:rPr>
-          <w:rFonts w:eastAsia="Times New Roman" w:cstheme="minorHAnsi"/>
-        </w:rPr>
-        <w:t> of </w:t>
-      </w:r>
-      <w:r>
-        <w:rPr>
-          <w:rFonts w:eastAsia="Times New Roman" w:cstheme="minorHAnsi"/>
-        </w:rPr>
-        <w:t>Customers</w:t>
-      </w:r>
-      <w:r>
-        <w:rPr>
-          <w:rFonts w:eastAsia="Times New Roman" w:cstheme="minorHAnsi"/>
-        </w:rPr>
-        <w:t xml:space="preserve"> </w:t>
-      </w:r>
-      <w:r>
-        <w:rPr>
-          <w:rFonts w:eastAsia="Times New Roman" w:cstheme="minorHAnsi"/>
-        </w:rPr>
-        <w:t>on one-year contract </w:t>
-      </w:r>
-      <w:r>
-        <w:rPr>
-          <w:rFonts w:eastAsia="Times New Roman" w:cstheme="minorHAnsi"/>
-        </w:rPr>
-        <w:t>drives up churn-rate</w:t>
-      </w:r>
-      <w:r>
-        <w:rPr>
-          <w:rFonts w:eastAsia="Times New Roman" w:cstheme="minorHAnsi"/>
-        </w:rPr>
-        <w:t> gradually increase over-time from 2.76% to 22.92%.</w:t>
-      </w:r>
-    </w:p>
-    <w:p>
-      <w:pPr>
-        <w:pStyle w:val="ListParagraph"/>
-        <w:numPr>
-          <w:ilvl w:val="0"/>
-          <w:numId w:val="1"/>
-        </w:numPr>
-        <w:spacing w:after="0" w:line="240" w:lineRule="auto"/>
-        <w:rPr>
-          <w:rFonts w:eastAsia="Times New Roman" w:cstheme="minorHAnsi"/>
-        </w:rPr>
-      </w:pPr>
-      <w:r>
-        <w:rPr>
-          <w:rFonts w:eastAsia="Times New Roman" w:cstheme="minorHAnsi"/>
-        </w:rPr>
-        <w:t>Another proof of competition at high-end telecom service.</w:t>
-      </w:r>
-    </w:p>
-    <w:p>
-      <w:pPr>
-        <w:spacing w:after="0" w:line="240" w:lineRule="auto"/>
-        <w:rPr>
-          <w:rFonts w:eastAsia="Times New Roman" w:cstheme="minorHAnsi"/>
-        </w:rPr>
-      </w:pPr>
-    </w:p>
-    <w:p>
-      <w:pPr>
-        <w:spacing w:after="0" w:line="240" w:lineRule="auto"/>
-        <w:rPr>
-          <w:rFonts w:eastAsia="Times New Roman" w:cstheme="minorHAnsi"/>
-        </w:rPr>
-      </w:pPr>
-      <w:r>
-        <w:rPr>
-          <w:rFonts w:eastAsia="Times New Roman" w:cstheme="minorHAnsi"/>
-          <w:color w:val="538135" w:themeColor="accent6" w:themeShade="BF"/>
-        </w:rPr>
-        <w:t>Green cluster</w:t>
-      </w:r>
-      <w:r>
-        <w:rPr>
-          <w:rFonts w:eastAsia="Times New Roman" w:cstheme="minorHAnsi"/>
-        </w:rPr>
-        <w:t>: Monthly Charges &lt; 60.225 and Tenure &lt; 27.5 (Account for </w:t>
-      </w:r>
-      <w:r>
-        <w:rPr>
-          <w:rFonts w:eastAsia="Times New Roman" w:cstheme="minorHAnsi"/>
-        </w:rPr>
-        <w:t>~</w:t>
-      </w:r>
-      <w:r>
-        <w:rPr>
-          <w:rFonts w:eastAsia="Times New Roman" w:cstheme="minorHAnsi"/>
-        </w:rPr>
-        <w:t>24% of the Total </w:t>
-      </w:r>
-      <w:r>
-        <w:rPr>
-          <w:rFonts w:eastAsia="Times New Roman" w:cstheme="minorHAnsi"/>
-        </w:rPr>
-        <w:t>Churners</w:t>
-      </w:r>
-      <w:r>
-        <w:rPr>
-          <w:rFonts w:eastAsia="Times New Roman" w:cstheme="minorHAnsi"/>
-        </w:rPr>
-        <w:t>)</w:t>
-      </w:r>
-    </w:p>
-    <w:p>
-      <w:pPr>
-        <w:pStyle w:val="ListParagraph"/>
-        <w:numPr>
-          <w:ilvl w:val="0"/>
-          <w:numId w:val="1"/>
-        </w:numPr>
-        <w:spacing w:after="0" w:line="240" w:lineRule="auto"/>
-        <w:rPr>
-          <w:rFonts w:eastAsia="Times New Roman" w:cstheme="minorHAnsi"/>
-        </w:rPr>
-      </w:pPr>
-      <w:r>
-        <w:rPr>
-          <w:rFonts w:eastAsia="Times New Roman" w:cstheme="minorHAnsi"/>
-        </w:rPr>
-        <w:t>Only 24%, which means the company does reasonably well at non-premium bracket.</w:t>
-      </w:r>
-    </w:p>
-    <w:p>
-      <w:pPr>
-        <w:spacing w:after="0" w:line="240" w:lineRule="auto"/>
-        <w:rPr>
-          <w:rFonts w:eastAsia="Times New Roman" w:cstheme="minorHAnsi"/>
-        </w:rPr>
-      </w:pPr>
-    </w:p>
-    <w:p>
-      <w:pPr>
-        <w:spacing w:after="0" w:line="240" w:lineRule="auto"/>
-        <w:rPr>
-          <w:rFonts w:eastAsia="Times New Roman" w:cstheme="minorHAnsi"/>
-        </w:rPr>
-      </w:pPr>
-      <w:r>
-        <w:rPr>
-          <w:rFonts w:eastAsia="Times New Roman" w:cstheme="minorHAnsi"/>
-          <w:color w:val="FFC000"/>
-        </w:rPr>
-        <w:t>Orange cluster</w:t>
-      </w:r>
-      <w:r>
-        <w:rPr>
-          <w:rFonts w:eastAsia="Times New Roman" w:cstheme="minorHAnsi"/>
-        </w:rPr>
-        <w:t>: Monthly Charges &gt; 60.225 and Tenure &lt; 23.5 (Account for ~49% of the Total </w:t>
-      </w:r>
-      <w:r>
-        <w:rPr>
-          <w:rFonts w:eastAsia="Times New Roman" w:cstheme="minorHAnsi"/>
-        </w:rPr>
-        <w:t>Churners</w:t>
-      </w:r>
-      <w:r>
-        <w:rPr>
-          <w:rFonts w:eastAsia="Times New Roman" w:cstheme="minorHAnsi"/>
-        </w:rPr>
-        <w:t>)</w:t>
-      </w:r>
-    </w:p>
-    <w:p>
-      <w:pPr>
-        <w:pStyle w:val="ListParagraph"/>
-        <w:numPr>
-          <w:ilvl w:val="0"/>
-          <w:numId w:val="1"/>
-        </w:numPr>
-        <w:spacing w:after="0" w:line="240" w:lineRule="auto"/>
-        <w:rPr>
-          <w:rFonts w:eastAsia="Times New Roman" w:cstheme="minorHAnsi"/>
-        </w:rPr>
-      </w:pPr>
-      <w:r>
-        <w:rPr>
-          <w:rFonts w:eastAsia="Times New Roman" w:cstheme="minorHAnsi"/>
-        </w:rPr>
-        <w:t>Another proof</w:t>
-      </w:r>
-      <w:r>
-        <w:rPr>
-          <w:rFonts w:eastAsia="Times New Roman" w:cstheme="minorHAnsi"/>
-        </w:rPr>
-        <w:t xml:space="preserve"> of </w:t>
-      </w:r>
-      <w:r>
-        <w:rPr>
-          <w:rFonts w:eastAsia="Times New Roman" w:cstheme="minorHAnsi"/>
-        </w:rPr>
-        <w:t>competition at high-end telecom service</w:t>
-      </w:r>
-      <w:r>
-        <w:rPr>
-          <w:rFonts w:eastAsia="Times New Roman" w:cstheme="minorHAnsi"/>
-        </w:rPr>
-        <w:t xml:space="preserve">. However, Tenure less than 23.5 indicates that customers will be less likely to leave as Tenure increases. This clusters accounts for a total of </w:t>
-      </w:r>
-      <w:r>
-        <w:rPr>
-          <w:rFonts w:eastAsia="Times New Roman" w:cstheme="minorHAnsi"/>
-        </w:rPr>
-        <w:t>~49% of the Total </w:t>
-      </w:r>
-      <w:r>
-        <w:rPr>
-          <w:rFonts w:eastAsia="Times New Roman" w:cstheme="minorHAnsi"/>
-        </w:rPr>
-        <w:t>Churners</w:t>
-      </w:r>
-      <w:r>
-        <w:rPr>
-          <w:rFonts w:eastAsia="Times New Roman" w:cstheme="minorHAnsi"/>
-        </w:rPr>
-        <w:t xml:space="preserve"> as well, which is a strong indication that this telecom company needs to improve their service for their premium customers</w:t>
-      </w:r>
-      <w:r>
-        <w:rPr>
-          <w:rFonts w:eastAsia="Times New Roman" w:cstheme="minorHAnsi"/>
-        </w:rPr>
-        <w:t>. This bracket produces the most profit as well, high churn-rate at this bracket means losing profit.</w:t>
-      </w:r>
-      <w:r>
-        <w:rPr>
-          <w:rFonts w:eastAsia="Times New Roman" w:cstheme="minorHAnsi"/>
-        </w:rPr>
-        <w:t xml:space="preserve"> It is suggested to </w:t>
-      </w:r>
-      <w:r>
-        <w:rPr>
-          <w:rFonts w:eastAsia="Times New Roman" w:cstheme="minorHAnsi"/>
-        </w:rPr>
-        <w:lastRenderedPageBreak/>
-        <w:t>aggressively target this group for marketing and re-marketing purposes, trying to get customers on this bracket to stay longer is ideal.</w:t>
-      </w:r>
-    </w:p>
-    <w:p>
-      <w:pPr>
-        <w:pStyle w:val="ListParagraph"/>
-        <w:spacing w:after="0" w:line="240" w:lineRule="auto"/>
-        <w:rPr>
-          <w:rFonts w:eastAsia="Times New Roman" w:cstheme="minorHAnsi"/>
-        </w:rPr>
-      </w:pPr>
-    </w:p>
-    <w:p>
-      <w:pPr>
-        <w:spacing w:after="0" w:line="240" w:lineRule="auto"/>
-        <w:rPr>
-          <w:rFonts w:eastAsia="Times New Roman" w:cstheme="minorHAnsi"/>
-        </w:rPr>
-      </w:pPr>
-      <w:r>
-        <w:rPr>
-          <w:rFonts w:eastAsia="Times New Roman" w:cstheme="minorHAnsi"/>
-          <w:color w:val="7030A0"/>
-        </w:rPr>
-        <w:t>Violet cluster</w:t>
-      </w:r>
-      <w:r>
-        <w:rPr>
-          <w:rFonts w:eastAsia="Times New Roman" w:cstheme="minorHAnsi"/>
-        </w:rPr>
-        <w:t>: Monthly Charges &gt; 80.225 and Tenure &gt; 27.5 (Account for ~19% of the Total </w:t>
-      </w:r>
-      <w:r>
-        <w:rPr>
-          <w:rFonts w:eastAsia="Times New Roman" w:cstheme="minorHAnsi"/>
-        </w:rPr>
-        <w:t>Churners</w:t>
-      </w:r>
-      <w:r>
-        <w:rPr>
-          <w:rFonts w:eastAsia="Times New Roman" w:cstheme="minorHAnsi"/>
-        </w:rPr>
-        <w:t>)</w:t>
-      </w:r>
-    </w:p>
-    <w:p>
-      <w:pPr>
-        <w:pStyle w:val="ListParagraph"/>
-        <w:numPr>
-          <w:ilvl w:val="0"/>
-          <w:numId w:val="1"/>
-        </w:numPr>
-        <w:spacing w:after="0" w:line="240" w:lineRule="auto"/>
-        <w:rPr>
-          <w:rFonts w:eastAsia="Times New Roman" w:cstheme="minorHAnsi"/>
-        </w:rPr>
-      </w:pPr>
-      <w:r>
-        <w:rPr>
-          <w:rFonts w:eastAsia="Times New Roman" w:cstheme="minorHAnsi"/>
-        </w:rPr>
-        <w:t>Another proof of competition at high-end telecom service</w:t>
-      </w:r>
-      <w:r>
-        <w:rPr>
-          <w:rFonts w:eastAsia="Times New Roman" w:cstheme="minorHAnsi"/>
-        </w:rPr>
-        <w:t xml:space="preserve">. However, Tenure is greater than 27.5 and it accounts for 19% of the total churners, which is OK. Since as tenure increases, people are less likely to leave. </w:t>
-      </w:r>
-    </w:p>
-    <w:p>
-      <w:pPr>
-        <w:spacing w:after="0" w:line="240" w:lineRule="auto"/>
-        <w:rPr>
-          <w:rFonts w:eastAsia="Times New Roman" w:cstheme="minorHAnsi"/>
-        </w:rPr>
-      </w:pPr>
-    </w:p>
-    <w:p>
-      <w:pPr>
-        <w:spacing w:after="0" w:line="240" w:lineRule="auto"/>
-        <w:rPr>
-          <w:rFonts w:eastAsia="Times New Roman" w:cstheme="minorHAnsi"/>
-        </w:rPr>
-      </w:pPr>
-    </w:p>
-    <w:p>
-      <w:pPr>
-        <w:jc w:val="center"/>
+      </w:pPr>
+      <w:r>
         <w:rPr>
           <w:rFonts w:cstheme="minorHAnsi"/>
           <w:b/>
@@ -997,16 +948,6 @@
           <w:szCs w:val="28"/>
           <w:shd w:val="clear" w:color="auto" w:fill="FFFFFF"/>
         </w:rPr>
-      </w:pPr>
-      <w:r>
-        <w:rPr>
-          <w:rFonts w:cstheme="minorHAnsi"/>
-          <w:b/>
-          <w:bCs/>
-          <w:sz w:val="28"/>
-          <w:szCs w:val="28"/>
-          <w:shd w:val="clear" w:color="auto" w:fill="FFFFFF"/>
-        </w:rPr>
         <w:t>What can be improved?</w:t>
       </w:r>
     </w:p>
@@ -1074,13 +1015,7 @@
         <w:rPr>
           <w:lang w:val="en-GB"/>
         </w:rPr>
-        <w:t>Total Charges Column is the product of Tenure and Monthly Charges</w:t>
-      </w:r>
-      <w:r>
-        <w:rPr>
-          <w:lang w:val="en-GB"/>
-        </w:rPr>
-        <w:t>. This means that customers might have taken discount promotions or have paid fines due to various reasons. These variables need to be included in the dataset. Number of taken promotions might have an impact on whether the customers are going to continue to stay with the company. Number of times a customer has to pay a fine due to late payment might have an impact on whether the customers are going to not continue with the company.</w:t>
+        <w:t>Total Charges Column is the product of Tenure and Monthly Charges. This means that customers might have taken discount promotions or have paid fines due to various reasons. These variables need to be included in the dataset. Number of taken promotions might have an impact on whether the customers are going to continue to stay with the company. Number of times a customer has to pay a fine due to late payment might have an impact on whether the customers are going to not continue with the company.</w:t>
       </w:r>
     </w:p>
     <w:p>
@@ -1854,6 +1789,7 @@
   <w:style w:type="character" w:default="1" w:styleId="DefaultParagraphFont">
     <w:name w:val="Default Paragraph Font"/>
     <w:uiPriority w:val="1"/>
+    <w:semiHidden/>
     <w:unhideWhenUsed/>
   </w:style>
   <w:style w:type="table" w:default="1" w:styleId="TableNormal">
